--- a/CS112-2022-2ndTerm-GroupB-20210335-20210251-20210494-A2/CS112-2022-2ndTerm-GroupB-20210335-20210251-20210494-A2.docx
+++ b/CS112-2022-2ndTerm-GroupB-20210335-20210251-20210494-A2/CS112-2022-2ndTerm-GroupB-20210335-20210251-20210494-A2.docx
@@ -4,6 +4,9 @@
   <w:body>
     <w:p>
       <w:r>
+        <w:rPr>
+          <w:noProof/>
+        </w:rPr>
         <w:drawing>
           <wp:inline distT="0" distB="0" distL="0" distR="0" wp14:anchorId="3B06D261" wp14:editId="2B8F27DE">
             <wp:extent cx="5943600" cy="2055495"/>
@@ -20,7 +23,7 @@
                     <pic:cNvPicPr/>
                   </pic:nvPicPr>
                   <pic:blipFill>
-                    <a:blip r:embed="rId4"/>
+                    <a:blip r:embed="rId5"/>
                     <a:stretch>
                       <a:fillRect/>
                     </a:stretch>
@@ -165,7 +168,7 @@
       <w:pPr>
         <w:jc w:val="center"/>
         <w:rPr>
-          <w:rFonts w:asciiTheme="majorBidi" w:hAnsiTheme="majorBidi" w:cstheme="majorBidi" w:hint="cs"/>
+          <w:rFonts w:asciiTheme="majorBidi" w:hAnsiTheme="majorBidi" w:cstheme="majorBidi"/>
           <w:sz w:val="44"/>
           <w:szCs w:val="44"/>
           <w:rtl/>
@@ -178,15 +181,7 @@
           <w:sz w:val="44"/>
           <w:szCs w:val="44"/>
         </w:rPr>
-        <w:t xml:space="preserve">Assignment: </w:t>
-      </w:r>
-      <w:r>
-        <w:rPr>
-          <w:rFonts w:asciiTheme="majorBidi" w:hAnsiTheme="majorBidi" w:cstheme="majorBidi"/>
-          <w:sz w:val="44"/>
-          <w:szCs w:val="44"/>
-        </w:rPr>
-        <w:t>2</w:t>
+        <w:t>Assignment: 2</w:t>
       </w:r>
     </w:p>
     <w:p>
@@ -525,7 +520,23 @@
                 <w:sz w:val="32"/>
                 <w:szCs w:val="32"/>
               </w:rPr>
-              <w:t>20210291</w:t>
+              <w:t>202102</w:t>
+            </w:r>
+            <w:r>
+              <w:rPr>
+                <w:rFonts w:asciiTheme="majorBidi" w:hAnsiTheme="majorBidi" w:cstheme="majorBidi"/>
+                <w:sz w:val="32"/>
+                <w:szCs w:val="32"/>
+              </w:rPr>
+              <w:t>5</w:t>
+            </w:r>
+            <w:r>
+              <w:rPr>
+                <w:rFonts w:asciiTheme="majorBidi" w:hAnsiTheme="majorBidi" w:cstheme="majorBidi"/>
+                <w:sz w:val="32"/>
+                <w:szCs w:val="32"/>
+              </w:rPr>
+              <w:t>1</w:t>
             </w:r>
           </w:p>
         </w:tc>
@@ -576,7 +587,963 @@
     </w:p>
     <w:p>
       <w:pPr>
-        <w:jc w:val="center"/>
+        <w:ind w:left="720" w:hanging="360"/>
+        <w:rPr>
+          <w:rFonts w:asciiTheme="majorBidi" w:hAnsiTheme="majorBidi" w:cstheme="majorBidi"/>
+          <w:color w:val="C00000"/>
+          <w:sz w:val="36"/>
+          <w:szCs w:val="36"/>
+        </w:rPr>
+      </w:pPr>
+      <w:r>
+        <w:rPr>
+          <w:rFonts w:asciiTheme="majorBidi" w:hAnsiTheme="majorBidi" w:cstheme="majorBidi"/>
+          <w:color w:val="C00000"/>
+          <w:sz w:val="36"/>
+          <w:szCs w:val="36"/>
+        </w:rPr>
+        <w:lastRenderedPageBreak/>
+        <w:t>Algorithm of Task 3, cipher number 5 (</w:t>
+      </w:r>
+      <w:r>
+        <w:rPr>
+          <w:rFonts w:asciiTheme="majorBidi" w:hAnsiTheme="majorBidi" w:cstheme="majorBidi"/>
+          <w:b/>
+          <w:bCs/>
+          <w:color w:val="C00000"/>
+          <w:sz w:val="36"/>
+          <w:szCs w:val="36"/>
+        </w:rPr>
+        <w:t>Simple Substitution Cipher</w:t>
+      </w:r>
+      <w:r>
+        <w:rPr>
+          <w:rFonts w:asciiTheme="majorBidi" w:hAnsiTheme="majorBidi" w:cstheme="majorBidi"/>
+          <w:color w:val="C00000"/>
+          <w:sz w:val="36"/>
+          <w:szCs w:val="36"/>
+        </w:rPr>
+        <w:t>):</w:t>
+      </w:r>
+    </w:p>
+    <w:p>
+      <w:pPr>
+        <w:pStyle w:val="ListParagraph"/>
+        <w:numPr>
+          <w:ilvl w:val="0"/>
+          <w:numId w:val="1"/>
+        </w:numPr>
+        <w:rPr>
+          <w:rFonts w:asciiTheme="majorBidi" w:hAnsiTheme="majorBidi" w:cstheme="majorBidi"/>
+          <w:sz w:val="36"/>
+          <w:szCs w:val="36"/>
+        </w:rPr>
+      </w:pPr>
+      <w:r>
+        <w:rPr>
+          <w:rFonts w:asciiTheme="majorBidi" w:hAnsiTheme="majorBidi" w:cstheme="majorBidi"/>
+          <w:sz w:val="36"/>
+          <w:szCs w:val="36"/>
+        </w:rPr>
+        <w:t>Define a counter = 0, to count the number of times that the user used the program</w:t>
+      </w:r>
+    </w:p>
+    <w:p>
+      <w:pPr>
+        <w:pStyle w:val="ListParagraph"/>
+        <w:numPr>
+          <w:ilvl w:val="0"/>
+          <w:numId w:val="1"/>
+        </w:numPr>
+        <w:rPr>
+          <w:rFonts w:asciiTheme="majorBidi" w:hAnsiTheme="majorBidi" w:cstheme="majorBidi"/>
+          <w:sz w:val="36"/>
+          <w:szCs w:val="36"/>
+        </w:rPr>
+      </w:pPr>
+      <w:r>
+        <w:rPr>
+          <w:rFonts w:asciiTheme="majorBidi" w:hAnsiTheme="majorBidi" w:cstheme="majorBidi"/>
+          <w:sz w:val="36"/>
+          <w:szCs w:val="36"/>
+        </w:rPr>
+        <w:t>Define 3 Variables (message, choose, key) to use.</w:t>
+      </w:r>
+    </w:p>
+    <w:p>
+      <w:pPr>
+        <w:pStyle w:val="ListParagraph"/>
+        <w:numPr>
+          <w:ilvl w:val="0"/>
+          <w:numId w:val="1"/>
+        </w:numPr>
+        <w:rPr>
+          <w:rFonts w:asciiTheme="majorBidi" w:hAnsiTheme="majorBidi" w:cstheme="majorBidi"/>
+          <w:sz w:val="36"/>
+          <w:szCs w:val="36"/>
+        </w:rPr>
+      </w:pPr>
+      <w:r>
+        <w:rPr>
+          <w:rFonts w:asciiTheme="majorBidi" w:hAnsiTheme="majorBidi" w:cstheme="majorBidi"/>
+          <w:sz w:val="36"/>
+          <w:szCs w:val="36"/>
+        </w:rPr>
+        <w:t>Make the user gets method of the 3 methods from (1- cipher, 2-decipher, 3- both, 4- exit) to do.</w:t>
+      </w:r>
+    </w:p>
+    <w:p>
+      <w:pPr>
+        <w:pStyle w:val="ListParagraph"/>
+        <w:numPr>
+          <w:ilvl w:val="0"/>
+          <w:numId w:val="1"/>
+        </w:numPr>
+        <w:rPr>
+          <w:rFonts w:asciiTheme="majorBidi" w:hAnsiTheme="majorBidi" w:cstheme="majorBidi"/>
+          <w:sz w:val="36"/>
+          <w:szCs w:val="36"/>
+        </w:rPr>
+      </w:pPr>
+      <w:r>
+        <w:rPr>
+          <w:rFonts w:asciiTheme="majorBidi" w:hAnsiTheme="majorBidi" w:cstheme="majorBidi"/>
+          <w:sz w:val="36"/>
+          <w:szCs w:val="36"/>
+        </w:rPr>
+        <w:t xml:space="preserve">If the options not equal to 4 then the program will do </w:t>
+      </w:r>
+    </w:p>
+    <w:p>
+      <w:pPr>
+        <w:pStyle w:val="ListParagraph"/>
+        <w:numPr>
+          <w:ilvl w:val="0"/>
+          <w:numId w:val="2"/>
+        </w:numPr>
+        <w:rPr>
+          <w:rFonts w:asciiTheme="majorBidi" w:hAnsiTheme="majorBidi" w:cstheme="majorBidi"/>
+          <w:sz w:val="36"/>
+          <w:szCs w:val="36"/>
+        </w:rPr>
+      </w:pPr>
+      <w:r>
+        <w:rPr>
+          <w:rFonts w:asciiTheme="majorBidi" w:hAnsiTheme="majorBidi" w:cstheme="majorBidi"/>
+          <w:sz w:val="36"/>
+          <w:szCs w:val="36"/>
+        </w:rPr>
+        <w:t>Get the key from the user.</w:t>
+      </w:r>
+    </w:p>
+    <w:p>
+      <w:pPr>
+        <w:pStyle w:val="ListParagraph"/>
+        <w:numPr>
+          <w:ilvl w:val="0"/>
+          <w:numId w:val="2"/>
+        </w:numPr>
+        <w:rPr>
+          <w:rFonts w:asciiTheme="majorBidi" w:hAnsiTheme="majorBidi" w:cstheme="majorBidi"/>
+          <w:sz w:val="36"/>
+          <w:szCs w:val="36"/>
+        </w:rPr>
+      </w:pPr>
+      <w:r>
+        <w:rPr>
+          <w:rFonts w:asciiTheme="majorBidi" w:hAnsiTheme="majorBidi" w:cstheme="majorBidi"/>
+          <w:sz w:val="36"/>
+          <w:szCs w:val="36"/>
+        </w:rPr>
+        <w:t>then make the encryption that depends on the key given from the user.</w:t>
+      </w:r>
+    </w:p>
+    <w:p>
+      <w:pPr>
+        <w:pStyle w:val="ListParagraph"/>
+        <w:numPr>
+          <w:ilvl w:val="0"/>
+          <w:numId w:val="2"/>
+        </w:numPr>
+        <w:rPr>
+          <w:rFonts w:asciiTheme="majorBidi" w:hAnsiTheme="majorBidi" w:cstheme="majorBidi"/>
+          <w:sz w:val="36"/>
+          <w:szCs w:val="36"/>
+        </w:rPr>
+      </w:pPr>
+      <w:r>
+        <w:rPr>
+          <w:rFonts w:asciiTheme="majorBidi" w:hAnsiTheme="majorBidi" w:cstheme="majorBidi"/>
+          <w:sz w:val="36"/>
+          <w:szCs w:val="36"/>
+        </w:rPr>
+        <w:t>Then get the message from the user.</w:t>
+      </w:r>
+    </w:p>
+    <w:p>
+      <w:pPr>
+        <w:pStyle w:val="ListParagraph"/>
+        <w:numPr>
+          <w:ilvl w:val="0"/>
+          <w:numId w:val="2"/>
+        </w:numPr>
+        <w:rPr>
+          <w:rFonts w:asciiTheme="majorBidi" w:hAnsiTheme="majorBidi" w:cstheme="majorBidi"/>
+          <w:sz w:val="36"/>
+          <w:szCs w:val="36"/>
+        </w:rPr>
+      </w:pPr>
+      <w:r>
+        <w:rPr>
+          <w:rFonts w:asciiTheme="majorBidi" w:hAnsiTheme="majorBidi" w:cstheme="majorBidi"/>
+          <w:sz w:val="36"/>
+          <w:szCs w:val="36"/>
+        </w:rPr>
+        <w:t>If the method that the user choose is “Cipher”, then the message will be encrypted then print the encryption message.</w:t>
+      </w:r>
+    </w:p>
+    <w:p>
+      <w:pPr>
+        <w:pStyle w:val="ListParagraph"/>
+        <w:numPr>
+          <w:ilvl w:val="0"/>
+          <w:numId w:val="2"/>
+        </w:numPr>
+        <w:rPr>
+          <w:rFonts w:asciiTheme="majorBidi" w:hAnsiTheme="majorBidi" w:cstheme="majorBidi"/>
+          <w:sz w:val="36"/>
+          <w:szCs w:val="36"/>
+        </w:rPr>
+      </w:pPr>
+      <w:r>
+        <w:rPr>
+          <w:rFonts w:asciiTheme="majorBidi" w:hAnsiTheme="majorBidi" w:cstheme="majorBidi"/>
+          <w:sz w:val="36"/>
+          <w:szCs w:val="36"/>
+        </w:rPr>
+        <w:t>If the method that the user choose is “Decipher”, then the message will be decrypted then print the decrypted message.</w:t>
+      </w:r>
+    </w:p>
+    <w:p>
+      <w:pPr>
+        <w:pStyle w:val="ListParagraph"/>
+        <w:numPr>
+          <w:ilvl w:val="0"/>
+          <w:numId w:val="2"/>
+        </w:numPr>
+        <w:rPr>
+          <w:rFonts w:asciiTheme="majorBidi" w:hAnsiTheme="majorBidi" w:cstheme="majorBidi"/>
+          <w:sz w:val="36"/>
+          <w:szCs w:val="36"/>
+        </w:rPr>
+      </w:pPr>
+      <w:r>
+        <w:rPr>
+          <w:rFonts w:asciiTheme="majorBidi" w:hAnsiTheme="majorBidi" w:cstheme="majorBidi"/>
+          <w:sz w:val="36"/>
+          <w:szCs w:val="36"/>
+        </w:rPr>
+        <w:t>If “both”, then we will do (d and e) together</w:t>
+      </w:r>
+    </w:p>
+    <w:p>
+      <w:pPr>
+        <w:pStyle w:val="ListParagraph"/>
+        <w:numPr>
+          <w:ilvl w:val="0"/>
+          <w:numId w:val="2"/>
+        </w:numPr>
+        <w:rPr>
+          <w:rFonts w:asciiTheme="majorBidi" w:hAnsiTheme="majorBidi" w:cstheme="majorBidi"/>
+          <w:sz w:val="36"/>
+          <w:szCs w:val="36"/>
+        </w:rPr>
+      </w:pPr>
+      <w:r>
+        <w:rPr>
+          <w:rFonts w:asciiTheme="majorBidi" w:hAnsiTheme="majorBidi" w:cstheme="majorBidi"/>
+          <w:sz w:val="36"/>
+          <w:szCs w:val="36"/>
+        </w:rPr>
+        <w:t>After the progress be done, we will as the user if he wants to use the program again</w:t>
+      </w:r>
+    </w:p>
+    <w:p>
+      <w:pPr>
+        <w:pStyle w:val="ListParagraph"/>
+        <w:numPr>
+          <w:ilvl w:val="0"/>
+          <w:numId w:val="3"/>
+        </w:numPr>
+        <w:rPr>
+          <w:rFonts w:asciiTheme="majorBidi" w:hAnsiTheme="majorBidi" w:cstheme="majorBidi"/>
+          <w:sz w:val="36"/>
+          <w:szCs w:val="36"/>
+        </w:rPr>
+      </w:pPr>
+      <w:r>
+        <w:rPr>
+          <w:rFonts w:asciiTheme="majorBidi" w:hAnsiTheme="majorBidi" w:cstheme="majorBidi"/>
+          <w:sz w:val="36"/>
+          <w:szCs w:val="36"/>
+        </w:rPr>
+        <w:t>If yes, we will call the program function again and increase the counter by 1</w:t>
+      </w:r>
+    </w:p>
+    <w:p>
+      <w:pPr>
+        <w:pStyle w:val="ListParagraph"/>
+        <w:numPr>
+          <w:ilvl w:val="0"/>
+          <w:numId w:val="3"/>
+        </w:numPr>
+        <w:rPr>
+          <w:rFonts w:asciiTheme="majorBidi" w:hAnsiTheme="majorBidi" w:cstheme="majorBidi"/>
+          <w:sz w:val="32"/>
+          <w:szCs w:val="32"/>
+        </w:rPr>
+      </w:pPr>
+      <w:r>
+        <w:rPr>
+          <w:rFonts w:asciiTheme="majorBidi" w:hAnsiTheme="majorBidi" w:cstheme="majorBidi"/>
+          <w:sz w:val="36"/>
+          <w:szCs w:val="36"/>
+        </w:rPr>
+        <w:t>If not, will close the program.</w:t>
+      </w:r>
+    </w:p>
+    <w:p>
+      <w:pPr>
+        <w:rPr>
+          <w:rFonts w:asciiTheme="majorBidi" w:hAnsiTheme="majorBidi" w:cstheme="majorBidi"/>
+          <w:sz w:val="32"/>
+          <w:szCs w:val="32"/>
+        </w:rPr>
+      </w:pPr>
+    </w:p>
+    <w:p>
+      <w:pPr>
+        <w:rPr>
+          <w:rFonts w:asciiTheme="majorBidi" w:hAnsiTheme="majorBidi" w:cstheme="majorBidi"/>
+          <w:sz w:val="32"/>
+          <w:szCs w:val="32"/>
+        </w:rPr>
+      </w:pPr>
+    </w:p>
+    <w:p>
+      <w:pPr>
+        <w:rPr>
+          <w:rFonts w:asciiTheme="majorBidi" w:hAnsiTheme="majorBidi" w:cstheme="majorBidi"/>
+          <w:sz w:val="32"/>
+          <w:szCs w:val="32"/>
+        </w:rPr>
+      </w:pPr>
+    </w:p>
+    <w:p>
+      <w:pPr>
+        <w:rPr>
+          <w:rFonts w:asciiTheme="majorBidi" w:hAnsiTheme="majorBidi" w:cstheme="majorBidi"/>
+          <w:sz w:val="32"/>
+          <w:szCs w:val="32"/>
+        </w:rPr>
+      </w:pPr>
+    </w:p>
+    <w:p>
+      <w:pPr>
+        <w:rPr>
+          <w:rFonts w:asciiTheme="majorBidi" w:hAnsiTheme="majorBidi" w:cstheme="majorBidi"/>
+          <w:color w:val="C00000"/>
+          <w:sz w:val="40"/>
+          <w:szCs w:val="40"/>
+        </w:rPr>
+      </w:pPr>
+      <w:r>
+        <w:rPr>
+          <w:rFonts w:asciiTheme="majorBidi" w:hAnsiTheme="majorBidi" w:cstheme="majorBidi"/>
+          <w:color w:val="C00000"/>
+          <w:sz w:val="40"/>
+          <w:szCs w:val="40"/>
+        </w:rPr>
+        <w:t>Algorithm of the Problem Number 14 in book, Task 4:</w:t>
+      </w:r>
+    </w:p>
+    <w:p>
+      <w:pPr>
+        <w:pStyle w:val="ListParagraph"/>
+        <w:numPr>
+          <w:ilvl w:val="0"/>
+          <w:numId w:val="4"/>
+        </w:numPr>
+        <w:rPr>
+          <w:rFonts w:asciiTheme="majorBidi" w:hAnsiTheme="majorBidi" w:cstheme="majorBidi"/>
+          <w:sz w:val="36"/>
+          <w:szCs w:val="36"/>
+        </w:rPr>
+      </w:pPr>
+      <w:r>
+        <w:rPr>
+          <w:rFonts w:asciiTheme="majorBidi" w:hAnsiTheme="majorBidi" w:cstheme="majorBidi"/>
+          <w:sz w:val="36"/>
+          <w:szCs w:val="36"/>
+        </w:rPr>
+        <w:t>We will ask the user to enter the time as (</w:t>
+      </w:r>
+      <w:proofErr w:type="spellStart"/>
+      <w:r>
+        <w:rPr>
+          <w:rFonts w:asciiTheme="majorBidi" w:hAnsiTheme="majorBidi" w:cstheme="majorBidi"/>
+          <w:sz w:val="36"/>
+          <w:szCs w:val="36"/>
+        </w:rPr>
+        <w:t>hh:</w:t>
+      </w:r>
+      <w:proofErr w:type="gramStart"/>
+      <w:r>
+        <w:rPr>
+          <w:rFonts w:asciiTheme="majorBidi" w:hAnsiTheme="majorBidi" w:cstheme="majorBidi"/>
+          <w:sz w:val="36"/>
+          <w:szCs w:val="36"/>
+        </w:rPr>
+        <w:t>mm:ss</w:t>
+      </w:r>
+      <w:proofErr w:type="spellEnd"/>
+      <w:proofErr w:type="gramEnd"/>
+      <w:r>
+        <w:rPr>
+          <w:rFonts w:asciiTheme="majorBidi" w:hAnsiTheme="majorBidi" w:cstheme="majorBidi"/>
+          <w:sz w:val="36"/>
+          <w:szCs w:val="36"/>
+        </w:rPr>
+        <w:t>) format.</w:t>
+      </w:r>
+    </w:p>
+    <w:p>
+      <w:pPr>
+        <w:pStyle w:val="ListParagraph"/>
+        <w:numPr>
+          <w:ilvl w:val="0"/>
+          <w:numId w:val="4"/>
+        </w:numPr>
+        <w:rPr>
+          <w:rFonts w:asciiTheme="majorBidi" w:hAnsiTheme="majorBidi" w:cstheme="majorBidi"/>
+          <w:sz w:val="36"/>
+          <w:szCs w:val="36"/>
+        </w:rPr>
+      </w:pPr>
+      <w:r>
+        <w:rPr>
+          <w:rFonts w:asciiTheme="majorBidi" w:hAnsiTheme="majorBidi" w:cstheme="majorBidi"/>
+          <w:sz w:val="36"/>
+          <w:szCs w:val="36"/>
+        </w:rPr>
+        <w:t>Then we will check the input</w:t>
+      </w:r>
+    </w:p>
+    <w:p>
+      <w:pPr>
+        <w:pStyle w:val="ListParagraph"/>
+        <w:numPr>
+          <w:ilvl w:val="0"/>
+          <w:numId w:val="4"/>
+        </w:numPr>
+        <w:rPr>
+          <w:rFonts w:asciiTheme="majorBidi" w:hAnsiTheme="majorBidi" w:cstheme="majorBidi"/>
+          <w:sz w:val="36"/>
+          <w:szCs w:val="36"/>
+        </w:rPr>
+      </w:pPr>
+      <w:r>
+        <w:rPr>
+          <w:rFonts w:asciiTheme="majorBidi" w:hAnsiTheme="majorBidi" w:cstheme="majorBidi"/>
+          <w:sz w:val="36"/>
+          <w:szCs w:val="36"/>
+        </w:rPr>
+        <w:t>If the input is matching with the format.</w:t>
+      </w:r>
+    </w:p>
+    <w:p>
+      <w:pPr>
+        <w:pStyle w:val="ListParagraph"/>
+        <w:numPr>
+          <w:ilvl w:val="0"/>
+          <w:numId w:val="5"/>
+        </w:numPr>
+        <w:rPr>
+          <w:rFonts w:asciiTheme="majorBidi" w:hAnsiTheme="majorBidi" w:cstheme="majorBidi"/>
+          <w:sz w:val="36"/>
+          <w:szCs w:val="36"/>
+        </w:rPr>
+      </w:pPr>
+      <w:r>
+        <w:rPr>
+          <w:rFonts w:asciiTheme="majorBidi" w:hAnsiTheme="majorBidi" w:cstheme="majorBidi"/>
+          <w:sz w:val="36"/>
+          <w:szCs w:val="36"/>
+        </w:rPr>
+        <w:t>We will split the input to hours, minutes, and seconds.</w:t>
+      </w:r>
+    </w:p>
+    <w:p>
+      <w:pPr>
+        <w:pStyle w:val="ListParagraph"/>
+        <w:numPr>
+          <w:ilvl w:val="0"/>
+          <w:numId w:val="5"/>
+        </w:numPr>
+        <w:rPr>
+          <w:rFonts w:asciiTheme="majorBidi" w:hAnsiTheme="majorBidi" w:cstheme="majorBidi"/>
+          <w:sz w:val="36"/>
+          <w:szCs w:val="36"/>
+        </w:rPr>
+      </w:pPr>
+      <w:r>
+        <w:rPr>
+          <w:rFonts w:asciiTheme="majorBidi" w:hAnsiTheme="majorBidi" w:cstheme="majorBidi"/>
+          <w:sz w:val="36"/>
+          <w:szCs w:val="36"/>
+        </w:rPr>
+        <w:t>Then check the limit of the numbers that he entered.</w:t>
+      </w:r>
+    </w:p>
+    <w:p>
+      <w:pPr>
+        <w:pStyle w:val="ListParagraph"/>
+        <w:numPr>
+          <w:ilvl w:val="0"/>
+          <w:numId w:val="5"/>
+        </w:numPr>
+        <w:rPr>
+          <w:rFonts w:asciiTheme="majorBidi" w:hAnsiTheme="majorBidi" w:cstheme="majorBidi"/>
+          <w:sz w:val="36"/>
+          <w:szCs w:val="36"/>
+        </w:rPr>
+      </w:pPr>
+      <w:r>
+        <w:rPr>
+          <w:rFonts w:asciiTheme="majorBidi" w:hAnsiTheme="majorBidi" w:cstheme="majorBidi"/>
+          <w:sz w:val="36"/>
+          <w:szCs w:val="36"/>
+        </w:rPr>
+        <w:t>If the numbers are inclusive the interval</w:t>
+      </w:r>
+    </w:p>
+    <w:p>
+      <w:pPr>
+        <w:pStyle w:val="ListParagraph"/>
+        <w:numPr>
+          <w:ilvl w:val="0"/>
+          <w:numId w:val="6"/>
+        </w:numPr>
+        <w:rPr>
+          <w:rFonts w:asciiTheme="majorBidi" w:hAnsiTheme="majorBidi" w:cstheme="majorBidi"/>
+          <w:sz w:val="36"/>
+          <w:szCs w:val="36"/>
+        </w:rPr>
+      </w:pPr>
+      <w:r>
+        <w:rPr>
+          <w:rFonts w:asciiTheme="majorBidi" w:hAnsiTheme="majorBidi" w:cstheme="majorBidi"/>
+          <w:sz w:val="36"/>
+          <w:szCs w:val="36"/>
+        </w:rPr>
+        <w:t>We will calculate the total number of seconds then print it.</w:t>
+      </w:r>
+    </w:p>
+    <w:p>
+      <w:pPr>
+        <w:pStyle w:val="ListParagraph"/>
+        <w:numPr>
+          <w:ilvl w:val="0"/>
+          <w:numId w:val="5"/>
+        </w:numPr>
+        <w:rPr>
+          <w:rFonts w:asciiTheme="majorBidi" w:hAnsiTheme="majorBidi" w:cstheme="majorBidi"/>
+          <w:sz w:val="36"/>
+          <w:szCs w:val="36"/>
+        </w:rPr>
+      </w:pPr>
+      <w:r>
+        <w:rPr>
+          <w:rFonts w:asciiTheme="majorBidi" w:hAnsiTheme="majorBidi" w:cstheme="majorBidi"/>
+          <w:sz w:val="36"/>
+          <w:szCs w:val="36"/>
+        </w:rPr>
+        <w:t>If the numbers are out of the intervals then we will ask him again to enter the time in the following formatting (</w:t>
+      </w:r>
+      <w:proofErr w:type="spellStart"/>
+      <w:r>
+        <w:rPr>
+          <w:rFonts w:asciiTheme="majorBidi" w:hAnsiTheme="majorBidi" w:cstheme="majorBidi"/>
+          <w:sz w:val="36"/>
+          <w:szCs w:val="36"/>
+        </w:rPr>
+        <w:t>hh:</w:t>
+      </w:r>
+      <w:proofErr w:type="gramStart"/>
+      <w:r>
+        <w:rPr>
+          <w:rFonts w:asciiTheme="majorBidi" w:hAnsiTheme="majorBidi" w:cstheme="majorBidi"/>
+          <w:sz w:val="36"/>
+          <w:szCs w:val="36"/>
+        </w:rPr>
+        <w:t>mm:ss</w:t>
+      </w:r>
+      <w:proofErr w:type="spellEnd"/>
+      <w:proofErr w:type="gramEnd"/>
+      <w:r>
+        <w:rPr>
+          <w:rFonts w:asciiTheme="majorBidi" w:hAnsiTheme="majorBidi" w:cstheme="majorBidi"/>
+          <w:sz w:val="36"/>
+          <w:szCs w:val="36"/>
+        </w:rPr>
+        <w:t>).</w:t>
+      </w:r>
+    </w:p>
+    <w:p>
+      <w:pPr>
+        <w:pStyle w:val="ListParagraph"/>
+        <w:numPr>
+          <w:ilvl w:val="0"/>
+          <w:numId w:val="4"/>
+        </w:numPr>
+        <w:rPr>
+          <w:rFonts w:asciiTheme="majorBidi" w:hAnsiTheme="majorBidi" w:cstheme="majorBidi"/>
+          <w:sz w:val="36"/>
+          <w:szCs w:val="36"/>
+        </w:rPr>
+      </w:pPr>
+      <w:r>
+        <w:rPr>
+          <w:rFonts w:asciiTheme="majorBidi" w:hAnsiTheme="majorBidi" w:cstheme="majorBidi"/>
+          <w:sz w:val="36"/>
+          <w:szCs w:val="36"/>
+        </w:rPr>
+        <w:t>If the input doesn’t match the format, then we will ask the user to enter the input again.</w:t>
+      </w:r>
+    </w:p>
+    <w:p>
+      <w:pPr>
+        <w:rPr>
+          <w:rFonts w:asciiTheme="majorBidi" w:hAnsiTheme="majorBidi" w:cstheme="majorBidi"/>
+          <w:sz w:val="32"/>
+          <w:szCs w:val="32"/>
+        </w:rPr>
+      </w:pPr>
+    </w:p>
+    <w:p>
+      <w:pPr>
+        <w:rPr>
+          <w:rFonts w:asciiTheme="majorBidi" w:hAnsiTheme="majorBidi" w:cstheme="majorBidi"/>
+          <w:sz w:val="32"/>
+          <w:szCs w:val="32"/>
+        </w:rPr>
+      </w:pPr>
+    </w:p>
+    <w:p>
+      <w:pPr>
+        <w:rPr>
+          <w:rFonts w:asciiTheme="majorBidi" w:hAnsiTheme="majorBidi" w:cstheme="majorBidi"/>
+          <w:sz w:val="32"/>
+          <w:szCs w:val="32"/>
+        </w:rPr>
+      </w:pPr>
+    </w:p>
+    <w:p>
+      <w:pPr>
+        <w:rPr>
+          <w:rFonts w:asciiTheme="majorBidi" w:hAnsiTheme="majorBidi" w:cstheme="majorBidi"/>
+          <w:sz w:val="32"/>
+          <w:szCs w:val="32"/>
+        </w:rPr>
+      </w:pPr>
+    </w:p>
+    <w:p>
+      <w:pPr>
+        <w:rPr>
+          <w:rFonts w:asciiTheme="majorBidi" w:hAnsiTheme="majorBidi" w:cstheme="majorBidi"/>
+          <w:sz w:val="32"/>
+          <w:szCs w:val="32"/>
+        </w:rPr>
+      </w:pPr>
+    </w:p>
+    <w:p>
+      <w:pPr>
+        <w:rPr>
+          <w:rFonts w:asciiTheme="majorBidi" w:hAnsiTheme="majorBidi" w:cstheme="majorBidi"/>
+          <w:sz w:val="32"/>
+          <w:szCs w:val="32"/>
+        </w:rPr>
+      </w:pPr>
+    </w:p>
+    <w:p>
+      <w:pPr>
+        <w:rPr>
+          <w:rFonts w:asciiTheme="majorBidi" w:hAnsiTheme="majorBidi" w:cstheme="majorBidi"/>
+          <w:sz w:val="32"/>
+          <w:szCs w:val="32"/>
+        </w:rPr>
+      </w:pPr>
+    </w:p>
+    <w:p>
+      <w:pPr>
+        <w:rPr>
+          <w:rFonts w:asciiTheme="majorBidi" w:hAnsiTheme="majorBidi" w:cstheme="majorBidi"/>
+          <w:sz w:val="32"/>
+          <w:szCs w:val="32"/>
+        </w:rPr>
+      </w:pPr>
+    </w:p>
+    <w:p>
+      <w:pPr>
+        <w:rPr>
+          <w:rFonts w:asciiTheme="majorBidi" w:hAnsiTheme="majorBidi" w:cstheme="majorBidi"/>
+          <w:sz w:val="32"/>
+          <w:szCs w:val="32"/>
+        </w:rPr>
+      </w:pPr>
+    </w:p>
+    <w:p>
+      <w:pPr>
+        <w:rPr>
+          <w:rFonts w:asciiTheme="majorBidi" w:hAnsiTheme="majorBidi" w:cstheme="majorBidi"/>
+          <w:sz w:val="32"/>
+          <w:szCs w:val="32"/>
+        </w:rPr>
+      </w:pPr>
+    </w:p>
+    <w:p>
+      <w:pPr>
+        <w:rPr>
+          <w:rFonts w:asciiTheme="majorBidi" w:hAnsiTheme="majorBidi" w:cstheme="majorBidi"/>
+          <w:color w:val="C00000"/>
+          <w:sz w:val="40"/>
+          <w:szCs w:val="40"/>
+        </w:rPr>
+      </w:pPr>
+      <w:r>
+        <w:rPr>
+          <w:rFonts w:asciiTheme="majorBidi" w:hAnsiTheme="majorBidi" w:cstheme="majorBidi"/>
+          <w:color w:val="C00000"/>
+          <w:sz w:val="40"/>
+          <w:szCs w:val="40"/>
+        </w:rPr>
+        <w:lastRenderedPageBreak/>
+        <w:t>Algorithm of the Rational Number Calculator:</w:t>
+      </w:r>
+    </w:p>
+    <w:p>
+      <w:pPr>
+        <w:pStyle w:val="ListParagraph"/>
+        <w:numPr>
+          <w:ilvl w:val="0"/>
+          <w:numId w:val="7"/>
+        </w:numPr>
+        <w:rPr>
+          <w:rFonts w:asciiTheme="majorBidi" w:hAnsiTheme="majorBidi" w:cstheme="majorBidi"/>
+          <w:sz w:val="36"/>
+          <w:szCs w:val="36"/>
+        </w:rPr>
+      </w:pPr>
+      <w:r>
+        <w:rPr>
+          <w:rFonts w:asciiTheme="majorBidi" w:hAnsiTheme="majorBidi" w:cstheme="majorBidi"/>
+          <w:sz w:val="36"/>
+          <w:szCs w:val="36"/>
+        </w:rPr>
+        <w:t xml:space="preserve">Print the </w:t>
+      </w:r>
+      <w:r>
+        <w:rPr>
+          <w:rFonts w:asciiTheme="majorBidi" w:hAnsiTheme="majorBidi" w:cstheme="majorBidi"/>
+          <w:color w:val="000000" w:themeColor="text1"/>
+          <w:sz w:val="36"/>
+          <w:szCs w:val="36"/>
+        </w:rPr>
+        <w:t>Instructions of the calculator</w:t>
+      </w:r>
+    </w:p>
+    <w:p>
+      <w:pPr>
+        <w:pStyle w:val="ListParagraph"/>
+        <w:numPr>
+          <w:ilvl w:val="0"/>
+          <w:numId w:val="7"/>
+        </w:numPr>
+        <w:rPr>
+          <w:rFonts w:asciiTheme="majorBidi" w:hAnsiTheme="majorBidi" w:cstheme="majorBidi"/>
+          <w:sz w:val="36"/>
+          <w:szCs w:val="36"/>
+        </w:rPr>
+      </w:pPr>
+      <w:r>
+        <w:rPr>
+          <w:rFonts w:asciiTheme="majorBidi" w:hAnsiTheme="majorBidi" w:cstheme="majorBidi"/>
+          <w:color w:val="000000" w:themeColor="text1"/>
+          <w:sz w:val="36"/>
+          <w:szCs w:val="36"/>
+        </w:rPr>
+        <w:t>Get the input from the user</w:t>
+      </w:r>
+    </w:p>
+    <w:p>
+      <w:pPr>
+        <w:pStyle w:val="ListParagraph"/>
+        <w:numPr>
+          <w:ilvl w:val="0"/>
+          <w:numId w:val="7"/>
+        </w:numPr>
+        <w:rPr>
+          <w:rFonts w:asciiTheme="majorBidi" w:hAnsiTheme="majorBidi" w:cstheme="majorBidi"/>
+          <w:sz w:val="36"/>
+          <w:szCs w:val="36"/>
+        </w:rPr>
+      </w:pPr>
+      <w:r>
+        <w:rPr>
+          <w:rFonts w:asciiTheme="majorBidi" w:hAnsiTheme="majorBidi" w:cstheme="majorBidi"/>
+          <w:color w:val="000000" w:themeColor="text1"/>
+          <w:sz w:val="36"/>
+          <w:szCs w:val="36"/>
+        </w:rPr>
+        <w:t>If the input equal ‘exit’, then the program will close.</w:t>
+      </w:r>
+    </w:p>
+    <w:p>
+      <w:pPr>
+        <w:pStyle w:val="ListParagraph"/>
+        <w:numPr>
+          <w:ilvl w:val="0"/>
+          <w:numId w:val="7"/>
+        </w:numPr>
+        <w:rPr>
+          <w:rFonts w:asciiTheme="majorBidi" w:hAnsiTheme="majorBidi" w:cstheme="majorBidi"/>
+          <w:sz w:val="36"/>
+          <w:szCs w:val="36"/>
+        </w:rPr>
+      </w:pPr>
+      <w:r>
+        <w:rPr>
+          <w:rFonts w:asciiTheme="majorBidi" w:hAnsiTheme="majorBidi" w:cstheme="majorBidi"/>
+          <w:color w:val="000000" w:themeColor="text1"/>
+          <w:sz w:val="36"/>
+          <w:szCs w:val="36"/>
+        </w:rPr>
+        <w:t>If the input is an operation, then we will split the input to number_1, operator, and number_2</w:t>
+      </w:r>
+    </w:p>
+    <w:p>
+      <w:pPr>
+        <w:pStyle w:val="ListParagraph"/>
+        <w:numPr>
+          <w:ilvl w:val="0"/>
+          <w:numId w:val="7"/>
+        </w:numPr>
+        <w:rPr>
+          <w:rFonts w:asciiTheme="majorBidi" w:hAnsiTheme="majorBidi" w:cstheme="majorBidi"/>
+          <w:sz w:val="36"/>
+          <w:szCs w:val="36"/>
+        </w:rPr>
+      </w:pPr>
+      <w:r>
+        <w:rPr>
+          <w:rFonts w:asciiTheme="majorBidi" w:hAnsiTheme="majorBidi" w:cstheme="majorBidi"/>
+          <w:sz w:val="36"/>
+          <w:szCs w:val="36"/>
+        </w:rPr>
+        <w:t>Check the validation if the three parts of our input</w:t>
+      </w:r>
+    </w:p>
+    <w:p>
+      <w:pPr>
+        <w:pStyle w:val="ListParagraph"/>
+        <w:numPr>
+          <w:ilvl w:val="0"/>
+          <w:numId w:val="7"/>
+        </w:numPr>
+        <w:rPr>
+          <w:rFonts w:asciiTheme="majorBidi" w:hAnsiTheme="majorBidi" w:cstheme="majorBidi"/>
+          <w:sz w:val="36"/>
+          <w:szCs w:val="36"/>
+        </w:rPr>
+      </w:pPr>
+      <w:r>
+        <w:rPr>
+          <w:rFonts w:asciiTheme="majorBidi" w:hAnsiTheme="majorBidi" w:cstheme="majorBidi"/>
+          <w:sz w:val="36"/>
+          <w:szCs w:val="36"/>
+        </w:rPr>
+        <w:t xml:space="preserve">If all correct, we will split every number to nominator and denominator then calculate the number itself, then calculate the </w:t>
+      </w:r>
+      <w:proofErr w:type="spellStart"/>
+      <w:r>
+        <w:rPr>
+          <w:rFonts w:asciiTheme="majorBidi" w:hAnsiTheme="majorBidi" w:cstheme="majorBidi"/>
+          <w:sz w:val="36"/>
+          <w:szCs w:val="36"/>
+        </w:rPr>
+        <w:t>hole</w:t>
+      </w:r>
+      <w:proofErr w:type="spellEnd"/>
+      <w:r>
+        <w:rPr>
+          <w:rFonts w:asciiTheme="majorBidi" w:hAnsiTheme="majorBidi" w:cstheme="majorBidi"/>
+          <w:sz w:val="36"/>
+          <w:szCs w:val="36"/>
+        </w:rPr>
+        <w:t xml:space="preserve"> operation which is (number_1 operator number_2), then print the result as rational number (nominator/denominator).</w:t>
+      </w:r>
+    </w:p>
+    <w:p>
+      <w:pPr>
+        <w:pStyle w:val="ListParagraph"/>
+        <w:numPr>
+          <w:ilvl w:val="0"/>
+          <w:numId w:val="7"/>
+        </w:numPr>
+        <w:rPr>
+          <w:rFonts w:asciiTheme="majorBidi" w:hAnsiTheme="majorBidi" w:cstheme="majorBidi"/>
+          <w:sz w:val="36"/>
+          <w:szCs w:val="36"/>
+        </w:rPr>
+      </w:pPr>
+      <w:r>
+        <w:rPr>
+          <w:rFonts w:asciiTheme="majorBidi" w:hAnsiTheme="majorBidi" w:cstheme="majorBidi"/>
+          <w:sz w:val="36"/>
+          <w:szCs w:val="36"/>
+        </w:rPr>
+        <w:t xml:space="preserve">If the input is </w:t>
+      </w:r>
+      <w:proofErr w:type="gramStart"/>
+      <w:r>
+        <w:rPr>
+          <w:rFonts w:asciiTheme="majorBidi" w:hAnsiTheme="majorBidi" w:cstheme="majorBidi"/>
+          <w:sz w:val="36"/>
+          <w:szCs w:val="36"/>
+        </w:rPr>
+        <w:t>invalid</w:t>
+      </w:r>
+      <w:proofErr w:type="gramEnd"/>
+      <w:r>
+        <w:rPr>
+          <w:rFonts w:asciiTheme="majorBidi" w:hAnsiTheme="majorBidi" w:cstheme="majorBidi"/>
+          <w:sz w:val="36"/>
+          <w:szCs w:val="36"/>
+        </w:rPr>
+        <w:t xml:space="preserve"> then we will ask the user to enter the input again.</w:t>
+      </w:r>
+    </w:p>
+    <w:p>
+      <w:pPr>
+        <w:rPr>
+          <w:rFonts w:asciiTheme="majorBidi" w:hAnsiTheme="majorBidi" w:cstheme="majorBidi"/>
+          <w:sz w:val="32"/>
+          <w:szCs w:val="32"/>
+        </w:rPr>
+      </w:pPr>
+    </w:p>
+    <w:p>
+      <w:pPr>
         <w:rPr>
           <w:rFonts w:asciiTheme="majorBidi" w:hAnsiTheme="majorBidi" w:cstheme="majorBidi"/>
           <w:sz w:val="32"/>
@@ -601,6 +1568,655 @@
     </w:sectPr>
   </w:body>
 </w:document>
+</file>
+
+<file path=word/numbering.xml><?xml version="1.0" encoding="utf-8"?>
+<w:numbering xmlns:wpc="http://schemas.microsoft.com/office/word/2010/wordprocessingCanvas" xmlns:cx="http://schemas.microsoft.com/office/drawing/2014/chartex" xmlns:cx1="http://schemas.microsoft.com/office/drawing/2015/9/8/chartex" xmlns:cx2="http://schemas.microsoft.com/office/drawing/2015/10/21/chartex" xmlns:cx3="http://schemas.microsoft.com/office/drawing/2016/5/9/chartex" xmlns:cx4="http://schemas.microsoft.com/office/drawing/2016/5/10/chartex" xmlns:cx5="http://schemas.microsoft.com/office/drawing/2016/5/11/chartex" xmlns:cx6="http://schemas.microsoft.com/office/drawing/2016/5/12/chartex" xmlns:cx7="http://schemas.microsoft.com/office/drawing/2016/5/13/chartex" xmlns:cx8="http://schemas.microsoft.com/office/drawing/2016/5/14/chartex" xmlns:mc="http://schemas.openxmlformats.org/markup-compatibility/2006" xmlns:aink="http://schemas.microsoft.com/office/drawing/2016/ink" xmlns:am3d="http://schemas.microsoft.com/office/drawing/2017/model3d" xmlns:o="urn:schemas-microsoft-com:office:office" xmlns:r="http://schemas.openxmlformats.org/officeDocument/2006/relationships" xmlns:m="http://schemas.openxmlformats.org/officeDocument/2006/math" xmlns:v="urn:schemas-microsoft-com:vml" xmlns:wp14="http://schemas.microsoft.com/office/word/2010/wordprocessingDrawing" xmlns:wp="http://schemas.openxmlformats.org/drawingml/2006/wordprocessingDrawing" xmlns:w10="urn:schemas-microsoft-com:office:word" xmlns:w="http://schemas.openxmlformats.org/wordprocessingml/2006/main" xmlns:w14="http://schemas.microsoft.com/office/word/2010/wordml" xmlns:w15="http://schemas.microsoft.com/office/word/2012/wordml" xmlns:w16cex="http://schemas.microsoft.com/office/word/2018/wordml/cex" xmlns:w16cid="http://schemas.microsoft.com/office/word/2016/wordml/cid" xmlns:w16="http://schemas.microsoft.com/office/word/2018/wordml" xmlns:w16sdtdh="http://schemas.microsoft.com/office/word/2020/wordml/sdtdatahash" xmlns:w16se="http://schemas.microsoft.com/office/word/2015/wordml/symex" xmlns:wpg="http://schemas.microsoft.com/office/word/2010/wordprocessingGroup" xmlns:wpi="http://schemas.microsoft.com/office/word/2010/wordprocessingInk" xmlns:wne="http://schemas.microsoft.com/office/word/2006/wordml" xmlns:wps="http://schemas.microsoft.com/office/word/2010/wordprocessingShape" mc:Ignorable="w14 w15 w16se w16cid w16 w16cex w16sdtdh wp14">
+  <w:abstractNum w:abstractNumId="0" w15:restartNumberingAfterBreak="0">
+    <w:nsid w:val="0C5E1EBA"/>
+    <w:multiLevelType w:val="hybridMultilevel"/>
+    <w:tmpl w:val="D468521C"/>
+    <w:lvl w:ilvl="0" w:tplc="002840A8">
+      <w:start w:val="1"/>
+      <w:numFmt w:val="decimal"/>
+      <w:lvlText w:val="%1)"/>
+      <w:lvlJc w:val="left"/>
+      <w:pPr>
+        <w:ind w:left="1440" w:hanging="360"/>
+      </w:pPr>
+      <w:rPr>
+        <w:rFonts w:hint="default"/>
+      </w:rPr>
+    </w:lvl>
+    <w:lvl w:ilvl="1" w:tplc="04090019" w:tentative="1">
+      <w:start w:val="1"/>
+      <w:numFmt w:val="lowerLetter"/>
+      <w:lvlText w:val="%2."/>
+      <w:lvlJc w:val="left"/>
+      <w:pPr>
+        <w:ind w:left="2160" w:hanging="360"/>
+      </w:pPr>
+    </w:lvl>
+    <w:lvl w:ilvl="2" w:tplc="0409001B" w:tentative="1">
+      <w:start w:val="1"/>
+      <w:numFmt w:val="lowerRoman"/>
+      <w:lvlText w:val="%3."/>
+      <w:lvlJc w:val="right"/>
+      <w:pPr>
+        <w:ind w:left="2880" w:hanging="180"/>
+      </w:pPr>
+    </w:lvl>
+    <w:lvl w:ilvl="3" w:tplc="0409000F" w:tentative="1">
+      <w:start w:val="1"/>
+      <w:numFmt w:val="decimal"/>
+      <w:lvlText w:val="%4."/>
+      <w:lvlJc w:val="left"/>
+      <w:pPr>
+        <w:ind w:left="3600" w:hanging="360"/>
+      </w:pPr>
+    </w:lvl>
+    <w:lvl w:ilvl="4" w:tplc="04090019" w:tentative="1">
+      <w:start w:val="1"/>
+      <w:numFmt w:val="lowerLetter"/>
+      <w:lvlText w:val="%5."/>
+      <w:lvlJc w:val="left"/>
+      <w:pPr>
+        <w:ind w:left="4320" w:hanging="360"/>
+      </w:pPr>
+    </w:lvl>
+    <w:lvl w:ilvl="5" w:tplc="0409001B" w:tentative="1">
+      <w:start w:val="1"/>
+      <w:numFmt w:val="lowerRoman"/>
+      <w:lvlText w:val="%6."/>
+      <w:lvlJc w:val="right"/>
+      <w:pPr>
+        <w:ind w:left="5040" w:hanging="180"/>
+      </w:pPr>
+    </w:lvl>
+    <w:lvl w:ilvl="6" w:tplc="0409000F" w:tentative="1">
+      <w:start w:val="1"/>
+      <w:numFmt w:val="decimal"/>
+      <w:lvlText w:val="%7."/>
+      <w:lvlJc w:val="left"/>
+      <w:pPr>
+        <w:ind w:left="5760" w:hanging="360"/>
+      </w:pPr>
+    </w:lvl>
+    <w:lvl w:ilvl="7" w:tplc="04090019" w:tentative="1">
+      <w:start w:val="1"/>
+      <w:numFmt w:val="lowerLetter"/>
+      <w:lvlText w:val="%8."/>
+      <w:lvlJc w:val="left"/>
+      <w:pPr>
+        <w:ind w:left="6480" w:hanging="360"/>
+      </w:pPr>
+    </w:lvl>
+    <w:lvl w:ilvl="8" w:tplc="0409001B" w:tentative="1">
+      <w:start w:val="1"/>
+      <w:numFmt w:val="lowerRoman"/>
+      <w:lvlText w:val="%9."/>
+      <w:lvlJc w:val="right"/>
+      <w:pPr>
+        <w:ind w:left="7200" w:hanging="180"/>
+      </w:pPr>
+    </w:lvl>
+  </w:abstractNum>
+  <w:abstractNum w:abstractNumId="1" w15:restartNumberingAfterBreak="0">
+    <w:nsid w:val="23B17630"/>
+    <w:multiLevelType w:val="hybridMultilevel"/>
+    <w:tmpl w:val="BE32132E"/>
+    <w:lvl w:ilvl="0" w:tplc="DAFEE7F8">
+      <w:start w:val="1"/>
+      <w:numFmt w:val="decimal"/>
+      <w:lvlText w:val="%1)"/>
+      <w:lvlJc w:val="left"/>
+      <w:pPr>
+        <w:ind w:left="1440" w:hanging="360"/>
+      </w:pPr>
+      <w:rPr>
+        <w:rFonts w:hint="default"/>
+      </w:rPr>
+    </w:lvl>
+    <w:lvl w:ilvl="1" w:tplc="04090019" w:tentative="1">
+      <w:start w:val="1"/>
+      <w:numFmt w:val="lowerLetter"/>
+      <w:lvlText w:val="%2."/>
+      <w:lvlJc w:val="left"/>
+      <w:pPr>
+        <w:ind w:left="2160" w:hanging="360"/>
+      </w:pPr>
+    </w:lvl>
+    <w:lvl w:ilvl="2" w:tplc="0409001B" w:tentative="1">
+      <w:start w:val="1"/>
+      <w:numFmt w:val="lowerRoman"/>
+      <w:lvlText w:val="%3."/>
+      <w:lvlJc w:val="right"/>
+      <w:pPr>
+        <w:ind w:left="2880" w:hanging="180"/>
+      </w:pPr>
+    </w:lvl>
+    <w:lvl w:ilvl="3" w:tplc="0409000F" w:tentative="1">
+      <w:start w:val="1"/>
+      <w:numFmt w:val="decimal"/>
+      <w:lvlText w:val="%4."/>
+      <w:lvlJc w:val="left"/>
+      <w:pPr>
+        <w:ind w:left="3600" w:hanging="360"/>
+      </w:pPr>
+    </w:lvl>
+    <w:lvl w:ilvl="4" w:tplc="04090019" w:tentative="1">
+      <w:start w:val="1"/>
+      <w:numFmt w:val="lowerLetter"/>
+      <w:lvlText w:val="%5."/>
+      <w:lvlJc w:val="left"/>
+      <w:pPr>
+        <w:ind w:left="4320" w:hanging="360"/>
+      </w:pPr>
+    </w:lvl>
+    <w:lvl w:ilvl="5" w:tplc="0409001B" w:tentative="1">
+      <w:start w:val="1"/>
+      <w:numFmt w:val="lowerRoman"/>
+      <w:lvlText w:val="%6."/>
+      <w:lvlJc w:val="right"/>
+      <w:pPr>
+        <w:ind w:left="5040" w:hanging="180"/>
+      </w:pPr>
+    </w:lvl>
+    <w:lvl w:ilvl="6" w:tplc="0409000F" w:tentative="1">
+      <w:start w:val="1"/>
+      <w:numFmt w:val="decimal"/>
+      <w:lvlText w:val="%7."/>
+      <w:lvlJc w:val="left"/>
+      <w:pPr>
+        <w:ind w:left="5760" w:hanging="360"/>
+      </w:pPr>
+    </w:lvl>
+    <w:lvl w:ilvl="7" w:tplc="04090019" w:tentative="1">
+      <w:start w:val="1"/>
+      <w:numFmt w:val="lowerLetter"/>
+      <w:lvlText w:val="%8."/>
+      <w:lvlJc w:val="left"/>
+      <w:pPr>
+        <w:ind w:left="6480" w:hanging="360"/>
+      </w:pPr>
+    </w:lvl>
+    <w:lvl w:ilvl="8" w:tplc="0409001B" w:tentative="1">
+      <w:start w:val="1"/>
+      <w:numFmt w:val="lowerRoman"/>
+      <w:lvlText w:val="%9."/>
+      <w:lvlJc w:val="right"/>
+      <w:pPr>
+        <w:ind w:left="7200" w:hanging="180"/>
+      </w:pPr>
+    </w:lvl>
+  </w:abstractNum>
+  <w:abstractNum w:abstractNumId="2" w15:restartNumberingAfterBreak="0">
+    <w:nsid w:val="3DEC5000"/>
+    <w:multiLevelType w:val="hybridMultilevel"/>
+    <w:tmpl w:val="C1FC786E"/>
+    <w:lvl w:ilvl="0" w:tplc="937699AC">
+      <w:start w:val="1"/>
+      <w:numFmt w:val="decimal"/>
+      <w:lvlText w:val="%1-"/>
+      <w:lvlJc w:val="left"/>
+      <w:pPr>
+        <w:ind w:left="720" w:hanging="360"/>
+      </w:pPr>
+      <w:rPr>
+        <w:rFonts w:hint="default"/>
+      </w:rPr>
+    </w:lvl>
+    <w:lvl w:ilvl="1" w:tplc="04090019" w:tentative="1">
+      <w:start w:val="1"/>
+      <w:numFmt w:val="lowerLetter"/>
+      <w:lvlText w:val="%2."/>
+      <w:lvlJc w:val="left"/>
+      <w:pPr>
+        <w:ind w:left="1440" w:hanging="360"/>
+      </w:pPr>
+    </w:lvl>
+    <w:lvl w:ilvl="2" w:tplc="0409001B" w:tentative="1">
+      <w:start w:val="1"/>
+      <w:numFmt w:val="lowerRoman"/>
+      <w:lvlText w:val="%3."/>
+      <w:lvlJc w:val="right"/>
+      <w:pPr>
+        <w:ind w:left="2160" w:hanging="180"/>
+      </w:pPr>
+    </w:lvl>
+    <w:lvl w:ilvl="3" w:tplc="0409000F" w:tentative="1">
+      <w:start w:val="1"/>
+      <w:numFmt w:val="decimal"/>
+      <w:lvlText w:val="%4."/>
+      <w:lvlJc w:val="left"/>
+      <w:pPr>
+        <w:ind w:left="2880" w:hanging="360"/>
+      </w:pPr>
+    </w:lvl>
+    <w:lvl w:ilvl="4" w:tplc="04090019" w:tentative="1">
+      <w:start w:val="1"/>
+      <w:numFmt w:val="lowerLetter"/>
+      <w:lvlText w:val="%5."/>
+      <w:lvlJc w:val="left"/>
+      <w:pPr>
+        <w:ind w:left="3600" w:hanging="360"/>
+      </w:pPr>
+    </w:lvl>
+    <w:lvl w:ilvl="5" w:tplc="0409001B" w:tentative="1">
+      <w:start w:val="1"/>
+      <w:numFmt w:val="lowerRoman"/>
+      <w:lvlText w:val="%6."/>
+      <w:lvlJc w:val="right"/>
+      <w:pPr>
+        <w:ind w:left="4320" w:hanging="180"/>
+      </w:pPr>
+    </w:lvl>
+    <w:lvl w:ilvl="6" w:tplc="0409000F" w:tentative="1">
+      <w:start w:val="1"/>
+      <w:numFmt w:val="decimal"/>
+      <w:lvlText w:val="%7."/>
+      <w:lvlJc w:val="left"/>
+      <w:pPr>
+        <w:ind w:left="5040" w:hanging="360"/>
+      </w:pPr>
+    </w:lvl>
+    <w:lvl w:ilvl="7" w:tplc="04090019" w:tentative="1">
+      <w:start w:val="1"/>
+      <w:numFmt w:val="lowerLetter"/>
+      <w:lvlText w:val="%8."/>
+      <w:lvlJc w:val="left"/>
+      <w:pPr>
+        <w:ind w:left="5760" w:hanging="360"/>
+      </w:pPr>
+    </w:lvl>
+    <w:lvl w:ilvl="8" w:tplc="0409001B" w:tentative="1">
+      <w:start w:val="1"/>
+      <w:numFmt w:val="lowerRoman"/>
+      <w:lvlText w:val="%9."/>
+      <w:lvlJc w:val="right"/>
+      <w:pPr>
+        <w:ind w:left="6480" w:hanging="180"/>
+      </w:pPr>
+    </w:lvl>
+  </w:abstractNum>
+  <w:abstractNum w:abstractNumId="3" w15:restartNumberingAfterBreak="0">
+    <w:nsid w:val="419368D9"/>
+    <w:multiLevelType w:val="hybridMultilevel"/>
+    <w:tmpl w:val="872C064A"/>
+    <w:lvl w:ilvl="0" w:tplc="59520BEA">
+      <w:start w:val="1"/>
+      <w:numFmt w:val="decimal"/>
+      <w:lvlText w:val="%1-"/>
+      <w:lvlJc w:val="left"/>
+      <w:pPr>
+        <w:ind w:left="720" w:hanging="360"/>
+      </w:pPr>
+      <w:rPr>
+        <w:rFonts w:hint="default"/>
+      </w:rPr>
+    </w:lvl>
+    <w:lvl w:ilvl="1" w:tplc="04090019" w:tentative="1">
+      <w:start w:val="1"/>
+      <w:numFmt w:val="lowerLetter"/>
+      <w:lvlText w:val="%2."/>
+      <w:lvlJc w:val="left"/>
+      <w:pPr>
+        <w:ind w:left="1440" w:hanging="360"/>
+      </w:pPr>
+    </w:lvl>
+    <w:lvl w:ilvl="2" w:tplc="0409001B" w:tentative="1">
+      <w:start w:val="1"/>
+      <w:numFmt w:val="lowerRoman"/>
+      <w:lvlText w:val="%3."/>
+      <w:lvlJc w:val="right"/>
+      <w:pPr>
+        <w:ind w:left="2160" w:hanging="180"/>
+      </w:pPr>
+    </w:lvl>
+    <w:lvl w:ilvl="3" w:tplc="0409000F" w:tentative="1">
+      <w:start w:val="1"/>
+      <w:numFmt w:val="decimal"/>
+      <w:lvlText w:val="%4."/>
+      <w:lvlJc w:val="left"/>
+      <w:pPr>
+        <w:ind w:left="2880" w:hanging="360"/>
+      </w:pPr>
+    </w:lvl>
+    <w:lvl w:ilvl="4" w:tplc="04090019" w:tentative="1">
+      <w:start w:val="1"/>
+      <w:numFmt w:val="lowerLetter"/>
+      <w:lvlText w:val="%5."/>
+      <w:lvlJc w:val="left"/>
+      <w:pPr>
+        <w:ind w:left="3600" w:hanging="360"/>
+      </w:pPr>
+    </w:lvl>
+    <w:lvl w:ilvl="5" w:tplc="0409001B" w:tentative="1">
+      <w:start w:val="1"/>
+      <w:numFmt w:val="lowerRoman"/>
+      <w:lvlText w:val="%6."/>
+      <w:lvlJc w:val="right"/>
+      <w:pPr>
+        <w:ind w:left="4320" w:hanging="180"/>
+      </w:pPr>
+    </w:lvl>
+    <w:lvl w:ilvl="6" w:tplc="0409000F" w:tentative="1">
+      <w:start w:val="1"/>
+      <w:numFmt w:val="decimal"/>
+      <w:lvlText w:val="%7."/>
+      <w:lvlJc w:val="left"/>
+      <w:pPr>
+        <w:ind w:left="5040" w:hanging="360"/>
+      </w:pPr>
+    </w:lvl>
+    <w:lvl w:ilvl="7" w:tplc="04090019" w:tentative="1">
+      <w:start w:val="1"/>
+      <w:numFmt w:val="lowerLetter"/>
+      <w:lvlText w:val="%8."/>
+      <w:lvlJc w:val="left"/>
+      <w:pPr>
+        <w:ind w:left="5760" w:hanging="360"/>
+      </w:pPr>
+    </w:lvl>
+    <w:lvl w:ilvl="8" w:tplc="0409001B" w:tentative="1">
+      <w:start w:val="1"/>
+      <w:numFmt w:val="lowerRoman"/>
+      <w:lvlText w:val="%9."/>
+      <w:lvlJc w:val="right"/>
+      <w:pPr>
+        <w:ind w:left="6480" w:hanging="180"/>
+      </w:pPr>
+    </w:lvl>
+  </w:abstractNum>
+  <w:abstractNum w:abstractNumId="4" w15:restartNumberingAfterBreak="0">
+    <w:nsid w:val="46D5141D"/>
+    <w:multiLevelType w:val="hybridMultilevel"/>
+    <w:tmpl w:val="6B0E875A"/>
+    <w:lvl w:ilvl="0" w:tplc="76A04DAE">
+      <w:start w:val="1"/>
+      <w:numFmt w:val="decimal"/>
+      <w:lvlText w:val="%1-"/>
+      <w:lvlJc w:val="left"/>
+      <w:pPr>
+        <w:ind w:left="720" w:hanging="360"/>
+      </w:pPr>
+      <w:rPr>
+        <w:rFonts w:hint="default"/>
+      </w:rPr>
+    </w:lvl>
+    <w:lvl w:ilvl="1" w:tplc="04090019" w:tentative="1">
+      <w:start w:val="1"/>
+      <w:numFmt w:val="lowerLetter"/>
+      <w:lvlText w:val="%2."/>
+      <w:lvlJc w:val="left"/>
+      <w:pPr>
+        <w:ind w:left="1440" w:hanging="360"/>
+      </w:pPr>
+    </w:lvl>
+    <w:lvl w:ilvl="2" w:tplc="0409001B" w:tentative="1">
+      <w:start w:val="1"/>
+      <w:numFmt w:val="lowerRoman"/>
+      <w:lvlText w:val="%3."/>
+      <w:lvlJc w:val="right"/>
+      <w:pPr>
+        <w:ind w:left="2160" w:hanging="180"/>
+      </w:pPr>
+    </w:lvl>
+    <w:lvl w:ilvl="3" w:tplc="0409000F" w:tentative="1">
+      <w:start w:val="1"/>
+      <w:numFmt w:val="decimal"/>
+      <w:lvlText w:val="%4."/>
+      <w:lvlJc w:val="left"/>
+      <w:pPr>
+        <w:ind w:left="2880" w:hanging="360"/>
+      </w:pPr>
+    </w:lvl>
+    <w:lvl w:ilvl="4" w:tplc="04090019" w:tentative="1">
+      <w:start w:val="1"/>
+      <w:numFmt w:val="lowerLetter"/>
+      <w:lvlText w:val="%5."/>
+      <w:lvlJc w:val="left"/>
+      <w:pPr>
+        <w:ind w:left="3600" w:hanging="360"/>
+      </w:pPr>
+    </w:lvl>
+    <w:lvl w:ilvl="5" w:tplc="0409001B" w:tentative="1">
+      <w:start w:val="1"/>
+      <w:numFmt w:val="lowerRoman"/>
+      <w:lvlText w:val="%6."/>
+      <w:lvlJc w:val="right"/>
+      <w:pPr>
+        <w:ind w:left="4320" w:hanging="180"/>
+      </w:pPr>
+    </w:lvl>
+    <w:lvl w:ilvl="6" w:tplc="0409000F" w:tentative="1">
+      <w:start w:val="1"/>
+      <w:numFmt w:val="decimal"/>
+      <w:lvlText w:val="%7."/>
+      <w:lvlJc w:val="left"/>
+      <w:pPr>
+        <w:ind w:left="5040" w:hanging="360"/>
+      </w:pPr>
+    </w:lvl>
+    <w:lvl w:ilvl="7" w:tplc="04090019" w:tentative="1">
+      <w:start w:val="1"/>
+      <w:numFmt w:val="lowerLetter"/>
+      <w:lvlText w:val="%8."/>
+      <w:lvlJc w:val="left"/>
+      <w:pPr>
+        <w:ind w:left="5760" w:hanging="360"/>
+      </w:pPr>
+    </w:lvl>
+    <w:lvl w:ilvl="8" w:tplc="0409001B" w:tentative="1">
+      <w:start w:val="1"/>
+      <w:numFmt w:val="lowerRoman"/>
+      <w:lvlText w:val="%9."/>
+      <w:lvlJc w:val="right"/>
+      <w:pPr>
+        <w:ind w:left="6480" w:hanging="180"/>
+      </w:pPr>
+    </w:lvl>
+  </w:abstractNum>
+  <w:abstractNum w:abstractNumId="5" w15:restartNumberingAfterBreak="0">
+    <w:nsid w:val="51934430"/>
+    <w:multiLevelType w:val="hybridMultilevel"/>
+    <w:tmpl w:val="33E2C182"/>
+    <w:lvl w:ilvl="0" w:tplc="A476D3DC">
+      <w:start w:val="1"/>
+      <w:numFmt w:val="lowerLetter"/>
+      <w:lvlText w:val="%1-"/>
+      <w:lvlJc w:val="left"/>
+      <w:pPr>
+        <w:ind w:left="1080" w:hanging="360"/>
+      </w:pPr>
+      <w:rPr>
+        <w:rFonts w:hint="default"/>
+      </w:rPr>
+    </w:lvl>
+    <w:lvl w:ilvl="1" w:tplc="04090019" w:tentative="1">
+      <w:start w:val="1"/>
+      <w:numFmt w:val="lowerLetter"/>
+      <w:lvlText w:val="%2."/>
+      <w:lvlJc w:val="left"/>
+      <w:pPr>
+        <w:ind w:left="1800" w:hanging="360"/>
+      </w:pPr>
+    </w:lvl>
+    <w:lvl w:ilvl="2" w:tplc="0409001B" w:tentative="1">
+      <w:start w:val="1"/>
+      <w:numFmt w:val="lowerRoman"/>
+      <w:lvlText w:val="%3."/>
+      <w:lvlJc w:val="right"/>
+      <w:pPr>
+        <w:ind w:left="2520" w:hanging="180"/>
+      </w:pPr>
+    </w:lvl>
+    <w:lvl w:ilvl="3" w:tplc="0409000F" w:tentative="1">
+      <w:start w:val="1"/>
+      <w:numFmt w:val="decimal"/>
+      <w:lvlText w:val="%4."/>
+      <w:lvlJc w:val="left"/>
+      <w:pPr>
+        <w:ind w:left="3240" w:hanging="360"/>
+      </w:pPr>
+    </w:lvl>
+    <w:lvl w:ilvl="4" w:tplc="04090019" w:tentative="1">
+      <w:start w:val="1"/>
+      <w:numFmt w:val="lowerLetter"/>
+      <w:lvlText w:val="%5."/>
+      <w:lvlJc w:val="left"/>
+      <w:pPr>
+        <w:ind w:left="3960" w:hanging="360"/>
+      </w:pPr>
+    </w:lvl>
+    <w:lvl w:ilvl="5" w:tplc="0409001B" w:tentative="1">
+      <w:start w:val="1"/>
+      <w:numFmt w:val="lowerRoman"/>
+      <w:lvlText w:val="%6."/>
+      <w:lvlJc w:val="right"/>
+      <w:pPr>
+        <w:ind w:left="4680" w:hanging="180"/>
+      </w:pPr>
+    </w:lvl>
+    <w:lvl w:ilvl="6" w:tplc="0409000F" w:tentative="1">
+      <w:start w:val="1"/>
+      <w:numFmt w:val="decimal"/>
+      <w:lvlText w:val="%7."/>
+      <w:lvlJc w:val="left"/>
+      <w:pPr>
+        <w:ind w:left="5400" w:hanging="360"/>
+      </w:pPr>
+    </w:lvl>
+    <w:lvl w:ilvl="7" w:tplc="04090019" w:tentative="1">
+      <w:start w:val="1"/>
+      <w:numFmt w:val="lowerLetter"/>
+      <w:lvlText w:val="%8."/>
+      <w:lvlJc w:val="left"/>
+      <w:pPr>
+        <w:ind w:left="6120" w:hanging="360"/>
+      </w:pPr>
+    </w:lvl>
+    <w:lvl w:ilvl="8" w:tplc="0409001B" w:tentative="1">
+      <w:start w:val="1"/>
+      <w:numFmt w:val="lowerRoman"/>
+      <w:lvlText w:val="%9."/>
+      <w:lvlJc w:val="right"/>
+      <w:pPr>
+        <w:ind w:left="6840" w:hanging="180"/>
+      </w:pPr>
+    </w:lvl>
+  </w:abstractNum>
+  <w:abstractNum w:abstractNumId="6" w15:restartNumberingAfterBreak="0">
+    <w:nsid w:val="6C055601"/>
+    <w:multiLevelType w:val="hybridMultilevel"/>
+    <w:tmpl w:val="F4145CAA"/>
+    <w:lvl w:ilvl="0" w:tplc="91481E40">
+      <w:start w:val="1"/>
+      <w:numFmt w:val="lowerLetter"/>
+      <w:lvlText w:val="%1-"/>
+      <w:lvlJc w:val="left"/>
+      <w:pPr>
+        <w:ind w:left="1080" w:hanging="360"/>
+      </w:pPr>
+      <w:rPr>
+        <w:rFonts w:hint="default"/>
+      </w:rPr>
+    </w:lvl>
+    <w:lvl w:ilvl="1" w:tplc="04090019" w:tentative="1">
+      <w:start w:val="1"/>
+      <w:numFmt w:val="lowerLetter"/>
+      <w:lvlText w:val="%2."/>
+      <w:lvlJc w:val="left"/>
+      <w:pPr>
+        <w:ind w:left="1800" w:hanging="360"/>
+      </w:pPr>
+    </w:lvl>
+    <w:lvl w:ilvl="2" w:tplc="0409001B" w:tentative="1">
+      <w:start w:val="1"/>
+      <w:numFmt w:val="lowerRoman"/>
+      <w:lvlText w:val="%3."/>
+      <w:lvlJc w:val="right"/>
+      <w:pPr>
+        <w:ind w:left="2520" w:hanging="180"/>
+      </w:pPr>
+    </w:lvl>
+    <w:lvl w:ilvl="3" w:tplc="0409000F" w:tentative="1">
+      <w:start w:val="1"/>
+      <w:numFmt w:val="decimal"/>
+      <w:lvlText w:val="%4."/>
+      <w:lvlJc w:val="left"/>
+      <w:pPr>
+        <w:ind w:left="3240" w:hanging="360"/>
+      </w:pPr>
+    </w:lvl>
+    <w:lvl w:ilvl="4" w:tplc="04090019" w:tentative="1">
+      <w:start w:val="1"/>
+      <w:numFmt w:val="lowerLetter"/>
+      <w:lvlText w:val="%5."/>
+      <w:lvlJc w:val="left"/>
+      <w:pPr>
+        <w:ind w:left="3960" w:hanging="360"/>
+      </w:pPr>
+    </w:lvl>
+    <w:lvl w:ilvl="5" w:tplc="0409001B" w:tentative="1">
+      <w:start w:val="1"/>
+      <w:numFmt w:val="lowerRoman"/>
+      <w:lvlText w:val="%6."/>
+      <w:lvlJc w:val="right"/>
+      <w:pPr>
+        <w:ind w:left="4680" w:hanging="180"/>
+      </w:pPr>
+    </w:lvl>
+    <w:lvl w:ilvl="6" w:tplc="0409000F" w:tentative="1">
+      <w:start w:val="1"/>
+      <w:numFmt w:val="decimal"/>
+      <w:lvlText w:val="%7."/>
+      <w:lvlJc w:val="left"/>
+      <w:pPr>
+        <w:ind w:left="5400" w:hanging="360"/>
+      </w:pPr>
+    </w:lvl>
+    <w:lvl w:ilvl="7" w:tplc="04090019" w:tentative="1">
+      <w:start w:val="1"/>
+      <w:numFmt w:val="lowerLetter"/>
+      <w:lvlText w:val="%8."/>
+      <w:lvlJc w:val="left"/>
+      <w:pPr>
+        <w:ind w:left="6120" w:hanging="360"/>
+      </w:pPr>
+    </w:lvl>
+    <w:lvl w:ilvl="8" w:tplc="0409001B" w:tentative="1">
+      <w:start w:val="1"/>
+      <w:numFmt w:val="lowerRoman"/>
+      <w:lvlText w:val="%9."/>
+      <w:lvlJc w:val="right"/>
+      <w:pPr>
+        <w:ind w:left="6840" w:hanging="180"/>
+      </w:pPr>
+    </w:lvl>
+  </w:abstractNum>
+  <w:num w:numId="1">
+    <w:abstractNumId w:val="3"/>
+  </w:num>
+  <w:num w:numId="2">
+    <w:abstractNumId w:val="6"/>
+  </w:num>
+  <w:num w:numId="3">
+    <w:abstractNumId w:val="0"/>
+  </w:num>
+  <w:num w:numId="4">
+    <w:abstractNumId w:val="2"/>
+  </w:num>
+  <w:num w:numId="5">
+    <w:abstractNumId w:val="5"/>
+  </w:num>
+  <w:num w:numId="6">
+    <w:abstractNumId w:val="1"/>
+  </w:num>
+  <w:num w:numId="7">
+    <w:abstractNumId w:val="4"/>
+  </w:num>
+</w:numbering>
 </file>
 
 <file path=word/styles.xml><?xml version="1.0" encoding="utf-8"?>
@@ -1064,6 +2680,17 @@
       </w:tblBorders>
     </w:tblPr>
   </w:style>
+  <w:style w:type="paragraph" w:styleId="ListParagraph">
+    <w:name w:val="List Paragraph"/>
+    <w:basedOn w:val="Normal"/>
+    <w:uiPriority w:val="34"/>
+    <w:qFormat/>
+    <w:rsid w:val="00B6603F"/>
+    <w:pPr>
+      <w:ind w:left="720"/>
+      <w:contextualSpacing/>
+    </w:pPr>
+  </w:style>
 </w:styles>
 </file>
 
